--- a/7-MCD/Exercice2/exercice2.docx
+++ b/7-MCD/Exercice2/exercice2.docx
@@ -11,18 +11,18 @@
         <mc:AlternateContent>
           <mc:Choice Requires="wps">
             <w:drawing>
-              <wp:anchor distT="0" distB="0" distL="114300" distR="114300" simplePos="0" relativeHeight="251663360" behindDoc="0" locked="0" layoutInCell="1" allowOverlap="1" wp14:anchorId="36B2B48E" wp14:editId="00C58B80">
+              <wp:anchor distT="0" distB="0" distL="114300" distR="114300" simplePos="0" relativeHeight="251663360" behindDoc="0" locked="0" layoutInCell="1" allowOverlap="1" wp14:anchorId="118DCB15" wp14:editId="07B4A0CD">
                 <wp:simplePos x="0" y="0"/>
                 <wp:positionH relativeFrom="column">
-                  <wp:posOffset>6920230</wp:posOffset>
+                  <wp:posOffset>5215255</wp:posOffset>
                 </wp:positionH>
                 <wp:positionV relativeFrom="paragraph">
-                  <wp:posOffset>2900680</wp:posOffset>
+                  <wp:posOffset>2091055</wp:posOffset>
                 </wp:positionV>
-                <wp:extent cx="542925" cy="323850"/>
-                <wp:effectExtent l="0" t="0" r="9525" b="0"/>
+                <wp:extent cx="514350" cy="276225"/>
+                <wp:effectExtent l="0" t="0" r="0" b="9525"/>
                 <wp:wrapNone/>
-                <wp:docPr id="5" name="Zone de texte 5"/>
+                <wp:docPr id="4" name="Zone de texte 4"/>
                 <wp:cNvGraphicFramePr/>
                 <a:graphic xmlns:a="http://schemas.openxmlformats.org/drawingml/2006/main">
                   <a:graphicData uri="http://schemas.microsoft.com/office/word/2010/wordprocessingShape">
@@ -31,7 +31,7 @@
                       <wps:spPr>
                         <a:xfrm>
                           <a:off x="0" y="0"/>
-                          <a:ext cx="542925" cy="323850"/>
+                          <a:ext cx="514350" cy="276225"/>
                         </a:xfrm>
                         <a:prstGeom prst="rect">
                           <a:avLst/>
@@ -46,24 +46,10 @@
                       <wps:txbx>
                         <w:txbxContent>
                           <w:p>
-                            <w:pPr>
-                              <w:rPr>
-                                <w:color w:val="00B050"/>
-                                <w:sz w:val="32"/>
-                              </w:rPr>
-                            </w:pPr>
                             <w:r>
-                              <w:rPr>
-                                <w:color w:val="00B050"/>
-                                <w:sz w:val="32"/>
-                              </w:rPr>
-                              <w:t>0</w:t>
+                              <w:t>1</w:t>
                             </w:r>
                             <w:r>
-                              <w:rPr>
-                                <w:color w:val="00B050"/>
-                                <w:sz w:val="32"/>
-                              </w:rPr>
                               <w:t>, n</w:t>
                             </w:r>
                           </w:p>
@@ -81,41 +67,117 @@
                 <wp14:sizeRelH relativeFrom="margin">
                   <wp14:pctWidth>0</wp14:pctWidth>
                 </wp14:sizeRelH>
-                <wp14:sizeRelV relativeFrom="margin">
-                  <wp14:pctHeight>0</wp14:pctHeight>
-                </wp14:sizeRelV>
               </wp:anchor>
             </w:drawing>
           </mc:Choice>
           <mc:Fallback>
             <w:pict>
-              <v:shapetype w14:anchorId="36B2B48E" id="_x0000_t202" coordsize="21600,21600" o:spt="202" path="m,l,21600r21600,l21600,xe">
+              <v:shapetype w14:anchorId="118DCB15" id="_x0000_t202" coordsize="21600,21600" o:spt="202" path="m,l,21600r21600,l21600,xe">
                 <v:stroke joinstyle="miter"/>
                 <v:path gradientshapeok="t" o:connecttype="rect"/>
               </v:shapetype>
-              <v:shape id="Zone de texte 5" o:spid="_x0000_s1026" type="#_x0000_t202" style="position:absolute;margin-left:544.9pt;margin-top:228.4pt;width:42.75pt;height:25.5pt;z-index:251663360;visibility:visible;mso-wrap-style:square;mso-width-percent:0;mso-height-percent:0;mso-wrap-distance-left:9pt;mso-wrap-distance-top:0;mso-wrap-distance-right:9pt;mso-wrap-distance-bottom:0;mso-position-horizontal:absolute;mso-position-horizontal-relative:text;mso-position-vertical:absolute;mso-position-vertical-relative:text;mso-width-percent:0;mso-height-percent:0;mso-width-relative:margin;mso-height-relative:margin;v-text-anchor:top" o:gfxdata="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" fillcolor="white [3201]" stroked="f" strokeweight=".5pt">
+              <v:shape id="Zone de texte 4" o:spid="_x0000_s1026" type="#_x0000_t202" style="position:absolute;margin-left:410.65pt;margin-top:164.65pt;width:40.5pt;height:21.75pt;z-index:251663360;visibility:visible;mso-wrap-style:square;mso-width-percent:0;mso-wrap-distance-left:9pt;mso-wrap-distance-top:0;mso-wrap-distance-right:9pt;mso-wrap-distance-bottom:0;mso-position-horizontal:absolute;mso-position-horizontal-relative:text;mso-position-vertical:absolute;mso-position-vertical-relative:text;mso-width-percent:0;mso-width-relative:margin;v-text-anchor:top" o:gfxdata="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" fillcolor="white [3201]" stroked="f" strokeweight=".5pt">
                 <v:textbox>
                   <w:txbxContent>
                     <w:p>
-                      <w:pPr>
-                        <w:rPr>
-                          <w:color w:val="00B050"/>
-                          <w:sz w:val="32"/>
-                        </w:rPr>
-                      </w:pPr>
                       <w:r>
-                        <w:rPr>
-                          <w:color w:val="00B050"/>
-                          <w:sz w:val="32"/>
-                        </w:rPr>
-                        <w:t>0</w:t>
+                        <w:t>1</w:t>
                       </w:r>
                       <w:r>
-                        <w:rPr>
-                          <w:color w:val="00B050"/>
-                          <w:sz w:val="32"/>
-                        </w:rPr>
                         <w:t>, n</w:t>
+                      </w:r>
+                    </w:p>
+                  </w:txbxContent>
+                </v:textbox>
+              </v:shape>
+            </w:pict>
+          </mc:Fallback>
+        </mc:AlternateContent>
+      </w:r>
+      <w:r>
+        <w:rPr>
+          <w:noProof/>
+          <w:lang w:eastAsia="fr-FR"/>
+        </w:rPr>
+        <mc:AlternateContent>
+          <mc:Choice Requires="wps">
+            <w:drawing>
+              <wp:anchor distT="0" distB="0" distL="114300" distR="114300" simplePos="0" relativeHeight="251661312" behindDoc="0" locked="0" layoutInCell="1" allowOverlap="1" wp14:anchorId="118DCB15" wp14:editId="07B4A0CD">
+                <wp:simplePos x="0" y="0"/>
+                <wp:positionH relativeFrom="column">
+                  <wp:posOffset>3167380</wp:posOffset>
+                </wp:positionH>
+                <wp:positionV relativeFrom="paragraph">
+                  <wp:posOffset>1757680</wp:posOffset>
+                </wp:positionV>
+                <wp:extent cx="514350" cy="276225"/>
+                <wp:effectExtent l="0" t="0" r="0" b="9525"/>
+                <wp:wrapNone/>
+                <wp:docPr id="3" name="Zone de texte 3"/>
+                <wp:cNvGraphicFramePr/>
+                <a:graphic xmlns:a="http://schemas.openxmlformats.org/drawingml/2006/main">
+                  <a:graphicData uri="http://schemas.microsoft.com/office/word/2010/wordprocessingShape">
+                    <wps:wsp>
+                      <wps:cNvSpPr txBox="1"/>
+                      <wps:spPr>
+                        <a:xfrm>
+                          <a:off x="0" y="0"/>
+                          <a:ext cx="514350" cy="276225"/>
+                        </a:xfrm>
+                        <a:prstGeom prst="rect">
+                          <a:avLst/>
+                        </a:prstGeom>
+                        <a:solidFill>
+                          <a:schemeClr val="lt1"/>
+                        </a:solidFill>
+                        <a:ln w="6350">
+                          <a:noFill/>
+                        </a:ln>
+                      </wps:spPr>
+                      <wps:txbx>
+                        <w:txbxContent>
+                          <w:p>
+                            <w:r>
+                              <w:t>1</w:t>
+                            </w:r>
+                            <w:r>
+                              <w:t>,</w:t>
+                            </w:r>
+                            <w:r>
+                              <w:t>1</w:t>
+                            </w:r>
+                          </w:p>
+                        </w:txbxContent>
+                      </wps:txbx>
+                      <wps:bodyPr rot="0" spcFirstLastPara="0" vertOverflow="overflow" horzOverflow="overflow" vert="horz" wrap="square" lIns="91440" tIns="45720" rIns="91440" bIns="45720" numCol="1" spcCol="0" rtlCol="0" fromWordArt="0" anchor="t" anchorCtr="0" forceAA="0" compatLnSpc="1">
+                        <a:prstTxWarp prst="textNoShape">
+                          <a:avLst/>
+                        </a:prstTxWarp>
+                        <a:noAutofit/>
+                      </wps:bodyPr>
+                    </wps:wsp>
+                  </a:graphicData>
+                </a:graphic>
+                <wp14:sizeRelH relativeFrom="margin">
+                  <wp14:pctWidth>0</wp14:pctWidth>
+                </wp14:sizeRelH>
+              </wp:anchor>
+            </w:drawing>
+          </mc:Choice>
+          <mc:Fallback>
+            <w:pict>
+              <v:shape w14:anchorId="118DCB15" id="Zone de texte 3" o:spid="_x0000_s1027" type="#_x0000_t202" style="position:absolute;margin-left:249.4pt;margin-top:138.4pt;width:40.5pt;height:21.75pt;z-index:251661312;visibility:visible;mso-wrap-style:square;mso-width-percent:0;mso-wrap-distance-left:9pt;mso-wrap-distance-top:0;mso-wrap-distance-right:9pt;mso-wrap-distance-bottom:0;mso-position-horizontal:absolute;mso-position-horizontal-relative:text;mso-position-vertical:absolute;mso-position-vertical-relative:text;mso-width-percent:0;mso-width-relative:margin;v-text-anchor:top" o:gfxdata="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" fillcolor="white [3201]" stroked="f" strokeweight=".5pt">
+                <v:textbox>
+                  <w:txbxContent>
+                    <w:p>
+                      <w:r>
+                        <w:t>1</w:t>
+                      </w:r>
+                      <w:r>
+                        <w:t>,</w:t>
+                      </w:r>
+                      <w:r>
+                        <w:t>1</w:t>
                       </w:r>
                     </w:p>
                   </w:txbxContent>
@@ -136,13 +198,13 @@
               <wp:anchor distT="0" distB="0" distL="114300" distR="114300" simplePos="0" relativeHeight="251659264" behindDoc="0" locked="0" layoutInCell="1" allowOverlap="1">
                 <wp:simplePos x="0" y="0"/>
                 <wp:positionH relativeFrom="column">
-                  <wp:posOffset>3043555</wp:posOffset>
+                  <wp:posOffset>1271905</wp:posOffset>
                 </wp:positionH>
                 <wp:positionV relativeFrom="paragraph">
-                  <wp:posOffset>2024380</wp:posOffset>
+                  <wp:posOffset>1633855</wp:posOffset>
                 </wp:positionV>
-                <wp:extent cx="514350" cy="323850"/>
-                <wp:effectExtent l="0" t="0" r="0" b="0"/>
+                <wp:extent cx="514350" cy="276225"/>
+                <wp:effectExtent l="0" t="0" r="0" b="9525"/>
                 <wp:wrapNone/>
                 <wp:docPr id="2" name="Zone de texte 2"/>
                 <wp:cNvGraphicFramePr/>
@@ -153,7 +215,7 @@
                       <wps:spPr>
                         <a:xfrm>
                           <a:off x="0" y="0"/>
-                          <a:ext cx="514350" cy="323850"/>
+                          <a:ext cx="514350" cy="276225"/>
                         </a:xfrm>
                         <a:prstGeom prst="rect">
                           <a:avLst/>
@@ -168,32 +230,8 @@
                       <wps:txbx>
                         <w:txbxContent>
                           <w:p>
-                            <w:pPr>
-                              <w:rPr>
-                                <w:color w:val="00B050"/>
-                                <w:sz w:val="32"/>
-                              </w:rPr>
-                            </w:pPr>
                             <w:r>
-                              <w:rPr>
-                                <w:color w:val="00B050"/>
-                                <w:sz w:val="32"/>
-                              </w:rPr>
-                              <w:t>1</w:t>
-                            </w:r>
-                            <w:r>
-                              <w:rPr>
-                                <w:color w:val="00B050"/>
-                                <w:sz w:val="32"/>
-                              </w:rPr>
-                              <w:t xml:space="preserve">, </w:t>
-                            </w:r>
-                            <w:r>
-                              <w:rPr>
-                                <w:color w:val="00B050"/>
-                                <w:sz w:val="32"/>
-                              </w:rPr>
-                              <w:t>1</w:t>
+                              <w:t>0, n</w:t>
                             </w:r>
                           </w:p>
                         </w:txbxContent>
@@ -210,44 +248,17 @@
                 <wp14:sizeRelH relativeFrom="margin">
                   <wp14:pctWidth>0</wp14:pctWidth>
                 </wp14:sizeRelH>
-                <wp14:sizeRelV relativeFrom="margin">
-                  <wp14:pctHeight>0</wp14:pctHeight>
-                </wp14:sizeRelV>
               </wp:anchor>
             </w:drawing>
           </mc:Choice>
           <mc:Fallback>
             <w:pict>
-              <v:shape id="Zone de texte 2" o:spid="_x0000_s1027" type="#_x0000_t202" style="position:absolute;margin-left:239.65pt;margin-top:159.4pt;width:40.5pt;height:25.5pt;z-index:251659264;visibility:visible;mso-wrap-style:square;mso-width-percent:0;mso-height-percent:0;mso-wrap-distance-left:9pt;mso-wrap-distance-top:0;mso-wrap-distance-right:9pt;mso-wrap-distance-bottom:0;mso-position-horizontal:absolute;mso-position-horizontal-relative:text;mso-position-vertical:absolute;mso-position-vertical-relative:text;mso-width-percent:0;mso-height-percent:0;mso-width-relative:margin;mso-height-relative:margin;v-text-anchor:top" o:gfxdata="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" fillcolor="white [3201]" stroked="f" strokeweight=".5pt">
+              <v:shape id="Zone de texte 2" o:spid="_x0000_s1028" type="#_x0000_t202" style="position:absolute;margin-left:100.15pt;margin-top:128.65pt;width:40.5pt;height:21.75pt;z-index:251659264;visibility:visible;mso-wrap-style:square;mso-width-percent:0;mso-wrap-distance-left:9pt;mso-wrap-distance-top:0;mso-wrap-distance-right:9pt;mso-wrap-distance-bottom:0;mso-position-horizontal:absolute;mso-position-horizontal-relative:text;mso-position-vertical:absolute;mso-position-vertical-relative:text;mso-width-percent:0;mso-width-relative:margin;v-text-anchor:top" o:gfxdata="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" fillcolor="white [3201]" stroked="f" strokeweight=".5pt">
                 <v:textbox>
                   <w:txbxContent>
                     <w:p>
-                      <w:pPr>
-                        <w:rPr>
-                          <w:color w:val="00B050"/>
-                          <w:sz w:val="32"/>
-                        </w:rPr>
-                      </w:pPr>
                       <w:r>
-                        <w:rPr>
-                          <w:color w:val="00B050"/>
-                          <w:sz w:val="32"/>
-                        </w:rPr>
-                        <w:t>1</w:t>
-                      </w:r>
-                      <w:r>
-                        <w:rPr>
-                          <w:color w:val="00B050"/>
-                          <w:sz w:val="32"/>
-                        </w:rPr>
-                        <w:t xml:space="preserve">, </w:t>
-                      </w:r>
-                      <w:r>
-                        <w:rPr>
-                          <w:color w:val="00B050"/>
-                          <w:sz w:val="32"/>
-                        </w:rPr>
-                        <w:t>1</w:t>
+                        <w:t>0, n</w:t>
                       </w:r>
                     </w:p>
                   </w:txbxContent>
@@ -262,114 +273,9 @@
           <w:noProof/>
           <w:lang w:eastAsia="fr-FR"/>
         </w:rPr>
-        <mc:AlternateContent>
-          <mc:Choice Requires="wps">
-            <w:drawing>
-              <wp:anchor distT="0" distB="0" distL="114300" distR="114300" simplePos="0" relativeHeight="251661312" behindDoc="0" locked="0" layoutInCell="1" allowOverlap="1" wp14:anchorId="37AD1571" wp14:editId="061C5F8E">
-                <wp:simplePos x="0" y="0"/>
-                <wp:positionH relativeFrom="column">
-                  <wp:posOffset>4891405</wp:posOffset>
-                </wp:positionH>
-                <wp:positionV relativeFrom="paragraph">
-                  <wp:posOffset>2357755</wp:posOffset>
-                </wp:positionV>
-                <wp:extent cx="542925" cy="323850"/>
-                <wp:effectExtent l="0" t="0" r="9525" b="0"/>
-                <wp:wrapNone/>
-                <wp:docPr id="3" name="Zone de texte 3"/>
-                <wp:cNvGraphicFramePr/>
-                <a:graphic xmlns:a="http://schemas.openxmlformats.org/drawingml/2006/main">
-                  <a:graphicData uri="http://schemas.microsoft.com/office/word/2010/wordprocessingShape">
-                    <wps:wsp>
-                      <wps:cNvSpPr txBox="1"/>
-                      <wps:spPr>
-                        <a:xfrm>
-                          <a:off x="0" y="0"/>
-                          <a:ext cx="542925" cy="323850"/>
-                        </a:xfrm>
-                        <a:prstGeom prst="rect">
-                          <a:avLst/>
-                        </a:prstGeom>
-                        <a:solidFill>
-                          <a:schemeClr val="lt1"/>
-                        </a:solidFill>
-                        <a:ln w="6350">
-                          <a:noFill/>
-                        </a:ln>
-                      </wps:spPr>
-                      <wps:txbx>
-                        <w:txbxContent>
-                          <w:p>
-                            <w:pPr>
-                              <w:rPr>
-                                <w:color w:val="00B050"/>
-                                <w:sz w:val="32"/>
-                              </w:rPr>
-                            </w:pPr>
-                            <w:r>
-                              <w:rPr>
-                                <w:color w:val="00B050"/>
-                                <w:sz w:val="32"/>
-                              </w:rPr>
-                              <w:t>1, n</w:t>
-                            </w:r>
-                          </w:p>
-                        </w:txbxContent>
-                      </wps:txbx>
-                      <wps:bodyPr rot="0" spcFirstLastPara="0" vertOverflow="overflow" horzOverflow="overflow" vert="horz" wrap="square" lIns="91440" tIns="45720" rIns="91440" bIns="45720" numCol="1" spcCol="0" rtlCol="0" fromWordArt="0" anchor="t" anchorCtr="0" forceAA="0" compatLnSpc="1">
-                        <a:prstTxWarp prst="textNoShape">
-                          <a:avLst/>
-                        </a:prstTxWarp>
-                        <a:noAutofit/>
-                      </wps:bodyPr>
-                    </wps:wsp>
-                  </a:graphicData>
-                </a:graphic>
-                <wp14:sizeRelH relativeFrom="margin">
-                  <wp14:pctWidth>0</wp14:pctWidth>
-                </wp14:sizeRelH>
-                <wp14:sizeRelV relativeFrom="margin">
-                  <wp14:pctHeight>0</wp14:pctHeight>
-                </wp14:sizeRelV>
-              </wp:anchor>
-            </w:drawing>
-          </mc:Choice>
-          <mc:Fallback>
-            <w:pict>
-              <v:shape w14:anchorId="37AD1571" id="Zone de texte 3" o:spid="_x0000_s1028" type="#_x0000_t202" style="position:absolute;margin-left:385.15pt;margin-top:185.65pt;width:42.75pt;height:25.5pt;z-index:251661312;visibility:visible;mso-wrap-style:square;mso-width-percent:0;mso-height-percent:0;mso-wrap-distance-left:9pt;mso-wrap-distance-top:0;mso-wrap-distance-right:9pt;mso-wrap-distance-bottom:0;mso-position-horizontal:absolute;mso-position-horizontal-relative:text;mso-position-vertical:absolute;mso-position-vertical-relative:text;mso-width-percent:0;mso-height-percent:0;mso-width-relative:margin;mso-height-relative:margin;v-text-anchor:top" o:gfxdata="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" fillcolor="white [3201]" stroked="f" strokeweight=".5pt">
-                <v:textbox>
-                  <w:txbxContent>
-                    <w:p>
-                      <w:pPr>
-                        <w:rPr>
-                          <w:color w:val="00B050"/>
-                          <w:sz w:val="32"/>
-                        </w:rPr>
-                      </w:pPr>
-                      <w:r>
-                        <w:rPr>
-                          <w:color w:val="00B050"/>
-                          <w:sz w:val="32"/>
-                        </w:rPr>
-                        <w:t>1, n</w:t>
-                      </w:r>
-                    </w:p>
-                  </w:txbxContent>
-                </v:textbox>
-              </v:shape>
-            </w:pict>
-          </mc:Fallback>
-        </mc:AlternateContent>
-      </w:r>
-      <w:bookmarkStart w:id="0" w:name="_GoBack"/>
-      <w:r>
-        <w:rPr>
-          <w:noProof/>
-          <w:lang w:eastAsia="fr-FR"/>
-        </w:rPr>
         <w:drawing>
           <wp:inline distT="0" distB="0" distL="0" distR="0">
-            <wp:extent cx="9381978" cy="4038600"/>
+            <wp:extent cx="9299110" cy="4010025"/>
             <wp:effectExtent l="0" t="0" r="0" b="0"/>
             <wp:docPr id="1" name="Image 1"/>
             <wp:cNvGraphicFramePr>
@@ -400,7 +306,7 @@
                   <pic:spPr bwMode="auto">
                     <a:xfrm>
                       <a:off x="0" y="0"/>
-                      <a:ext cx="9396405" cy="4044810"/>
+                      <a:ext cx="9306653" cy="4013278"/>
                     </a:xfrm>
                     <a:prstGeom prst="rect">
                       <a:avLst/>
@@ -416,6 +322,7 @@
           </wp:inline>
         </w:drawing>
       </w:r>
+      <w:bookmarkStart w:id="0" w:name="_GoBack"/>
       <w:bookmarkEnd w:id="0"/>
     </w:p>
     <w:sectPr>
@@ -821,7 +728,7 @@
   <w:style w:type="paragraph" w:default="1" w:styleId="Normal">
     <w:name w:val="Normal"/>
     <w:qFormat/>
-    <w:rsid w:val="00CB6E4B"/>
+    <w:rsid w:val="00FC3727"/>
   </w:style>
   <w:style w:type="character" w:default="1" w:styleId="Policepardfaut">
     <w:name w:val="Default Paragraph Font"/>
